--- a/trunk/stm/documents/sed_transport_processes/1_Page_Summary/STM Code Testing 1 page report card_DRAFT 11-8-10.docx
+++ b/trunk/stm/documents/sed_transport_processes/1_Page_Summary/STM Code Testing 1 page report card_DRAFT 11-8-10.docx
@@ -187,52 +187,34 @@
           <w:p>
             <w:pPr>
               <w:spacing w:before="20" w:after="20"/>
-              <w:jc w:val="center"/>
-              <w:rPr>
-                <w:sz w:val="24"/>
-                <w:szCs w:val="24"/>
-              </w:rPr>
-            </w:pPr>
-            <w:r>
-              <w:rPr>
-                <w:sz w:val="24"/>
-                <w:szCs w:val="24"/>
-              </w:rPr>
-              <w:t xml:space="preserve">Uniform flow, Gaussian initial </w:t>
-            </w:r>
-            <w:r>
-              <w:rPr>
-                <w:sz w:val="24"/>
-                <w:szCs w:val="24"/>
-              </w:rPr>
+            </w:pPr>
+            <w:r>
+              <w:t xml:space="preserve">Uniform </w:t>
+            </w:r>
+            <w:r>
+              <w:t xml:space="preserve">bidirectional </w:t>
+            </w:r>
+            <w:r>
+              <w:t xml:space="preserve">flow, Gaussian </w:t>
+            </w:r>
+            <w:r>
               <w:t xml:space="preserve">mass </w:t>
             </w:r>
             <w:r>
-              <w:rPr>
-                <w:sz w:val="24"/>
-                <w:szCs w:val="24"/>
-              </w:rPr>
-              <w:t xml:space="preserve">distribution, trivial </w:t>
-            </w:r>
-            <w:r>
-              <w:rPr>
-                <w:sz w:val="24"/>
-                <w:szCs w:val="24"/>
-              </w:rPr>
+              <w:t xml:space="preserve">distribution, </w:t>
+            </w:r>
+            <w:r>
+              <w:t xml:space="preserve">zero </w:t>
+            </w:r>
+            <w:r>
               <w:t>concentration</w:t>
             </w:r>
             <w:r>
-              <w:rPr>
-                <w:sz w:val="24"/>
-                <w:szCs w:val="24"/>
-              </w:rPr>
               <w:t xml:space="preserve"> remote BC</w:t>
             </w:r>
             <w:r>
               <w:rPr>
                 <w:rStyle w:val="FootnoteReference"/>
-                <w:sz w:val="24"/>
-                <w:szCs w:val="24"/>
               </w:rPr>
               <w:footnoteReference w:id="1"/>
             </w:r>
@@ -254,9 +236,9 @@
               </w:rPr>
               <w:drawing>
                 <wp:inline distT="0" distB="0" distL="0" distR="0">
-                  <wp:extent cx="182880" cy="182880"/>
-                  <wp:effectExtent l="0" t="0" r="7620" b="0"/>
-                  <wp:docPr id="12" name="Picture 1" descr="C:\Documents and Settings\jamiea\Local Settings\Temporary Internet Files\Content.IE5\W5MFG1IZ\MC900441310[1].PNG"/>
+                  <wp:extent cx="143301" cy="143301"/>
+                  <wp:effectExtent l="19050" t="0" r="9099" b="0"/>
+                  <wp:docPr id="20" name="Picture 1" descr="C:\Documents and Settings\jamiea\Local Settings\Temporary Internet Files\Content.IE5\W5MFG1IZ\MC900441310[1].PNG"/>
                   <wp:cNvGraphicFramePr>
                     <a:graphicFrameLocks xmlns:a="http://schemas.openxmlformats.org/drawingml/2006/main" noChangeAspect="1"/>
                   </wp:cNvGraphicFramePr>
@@ -279,7 +261,7 @@
                         <pic:spPr bwMode="auto">
                           <a:xfrm>
                             <a:off x="0" y="0"/>
-                            <a:ext cx="182880" cy="182880"/>
+                            <a:ext cx="142857" cy="142857"/>
                           </a:xfrm>
                           <a:prstGeom prst="rect">
                             <a:avLst/>
@@ -307,31 +289,35 @@
           <w:p>
             <w:pPr>
               <w:spacing w:before="20" w:after="20"/>
-              <w:jc w:val="center"/>
-              <w:rPr>
-                <w:sz w:val="24"/>
-                <w:szCs w:val="24"/>
-              </w:rPr>
-            </w:pPr>
-            <w:r>
-              <w:rPr>
-                <w:sz w:val="24"/>
-                <w:szCs w:val="24"/>
-              </w:rPr>
-              <w:t xml:space="preserve">Uniform flow, Gaussian initial distribution of mass, non-trivial </w:t>
-            </w:r>
-            <w:r>
-              <w:rPr>
-                <w:sz w:val="24"/>
-                <w:szCs w:val="24"/>
-              </w:rPr>
+            </w:pPr>
+            <w:r>
+              <w:t xml:space="preserve">Uniform </w:t>
+            </w:r>
+            <w:r>
+              <w:t>bidirectional</w:t>
+            </w:r>
+            <w:r>
+              <w:t xml:space="preserve"> flow</w:t>
+            </w:r>
+            <w:r>
+              <w:t xml:space="preserve">, </w:t>
+            </w:r>
+            <w:r>
+              <w:t>Gaussian mass distribution</w:t>
+            </w:r>
+            <w:r>
+              <w:t xml:space="preserve">, </w:t>
+            </w:r>
+            <w:r>
+              <w:t>specified</w:t>
+            </w:r>
+            <w:r>
+              <w:t xml:space="preserve"> </w:t>
+            </w:r>
+            <w:r>
               <w:t>concentration</w:t>
             </w:r>
             <w:r>
-              <w:rPr>
-                <w:sz w:val="24"/>
-                <w:szCs w:val="24"/>
-              </w:rPr>
               <w:t xml:space="preserve"> BC</w:t>
             </w:r>
           </w:p>
@@ -352,9 +338,9 @@
               </w:rPr>
               <w:drawing>
                 <wp:inline distT="0" distB="0" distL="0" distR="0">
-                  <wp:extent cx="182880" cy="182880"/>
-                  <wp:effectExtent l="0" t="0" r="7620" b="0"/>
-                  <wp:docPr id="13" name="Picture 1" descr="C:\Documents and Settings\jamiea\Local Settings\Temporary Internet Files\Content.IE5\W5MFG1IZ\MC900441310[1].PNG"/>
+                  <wp:extent cx="143301" cy="143301"/>
+                  <wp:effectExtent l="19050" t="0" r="9099" b="0"/>
+                  <wp:docPr id="19" name="Picture 1" descr="C:\Documents and Settings\jamiea\Local Settings\Temporary Internet Files\Content.IE5\W5MFG1IZ\MC900441310[1].PNG"/>
                   <wp:cNvGraphicFramePr>
                     <a:graphicFrameLocks xmlns:a="http://schemas.openxmlformats.org/drawingml/2006/main" noChangeAspect="1"/>
                   </wp:cNvGraphicFramePr>
@@ -377,7 +363,7 @@
                         <pic:spPr bwMode="auto">
                           <a:xfrm>
                             <a:off x="0" y="0"/>
-                            <a:ext cx="182880" cy="182880"/>
+                            <a:ext cx="142857" cy="142857"/>
                           </a:xfrm>
                           <a:prstGeom prst="rect">
                             <a:avLst/>
@@ -405,79 +391,27 @@
           <w:p>
             <w:pPr>
               <w:spacing w:before="20" w:after="20"/>
+            </w:pPr>
+            <w:r>
+              <w:t xml:space="preserve">Uniform single direction flow, Gaussian </w:t>
+            </w:r>
+            <w:r>
+              <w:t>mass distribution, zero concentration BC</w:t>
+            </w:r>
+          </w:p>
+        </w:tc>
+        <w:tc>
+          <w:tcPr>
+            <w:tcW w:w="1458" w:type="dxa"/>
+            <w:vAlign w:val="center"/>
+          </w:tcPr>
+          <w:p>
+            <w:pPr>
+              <w:spacing w:before="20" w:after="20"/>
               <w:jc w:val="center"/>
               <w:rPr>
-                <w:sz w:val="24"/>
-                <w:szCs w:val="24"/>
-              </w:rPr>
-            </w:pPr>
-            <w:r>
-              <w:rPr>
-                <w:sz w:val="24"/>
-                <w:szCs w:val="24"/>
-              </w:rPr>
-              <w:t xml:space="preserve">Tidal flow, </w:t>
-            </w:r>
-            <w:r>
-              <w:rPr>
-                <w:sz w:val="24"/>
-                <w:szCs w:val="24"/>
-              </w:rPr>
-              <w:t xml:space="preserve">Sinusoidal initial </w:t>
-            </w:r>
-            <w:r>
-              <w:rPr>
-                <w:sz w:val="24"/>
-                <w:szCs w:val="24"/>
-              </w:rPr>
-              <w:t>distribution</w:t>
-            </w:r>
-            <w:r>
-              <w:rPr>
-                <w:sz w:val="24"/>
-                <w:szCs w:val="24"/>
-              </w:rPr>
-              <w:t xml:space="preserve"> of mass</w:t>
-            </w:r>
-            <w:r>
-              <w:rPr>
-                <w:sz w:val="24"/>
-                <w:szCs w:val="24"/>
-              </w:rPr>
-              <w:t xml:space="preserve">, </w:t>
-            </w:r>
-            <w:r>
-              <w:rPr>
-                <w:sz w:val="24"/>
-                <w:szCs w:val="24"/>
-              </w:rPr>
-              <w:t xml:space="preserve">trivial </w:t>
-            </w:r>
-            <w:r>
-              <w:rPr>
-                <w:sz w:val="24"/>
-                <w:szCs w:val="24"/>
-              </w:rPr>
-              <w:t>concentration</w:t>
-            </w:r>
-            <w:r>
-              <w:rPr>
-                <w:sz w:val="24"/>
-                <w:szCs w:val="24"/>
-              </w:rPr>
-              <w:t xml:space="preserve"> remote BC</w:t>
-            </w:r>
-          </w:p>
-        </w:tc>
-        <w:tc>
-          <w:tcPr>
-            <w:tcW w:w="1458" w:type="dxa"/>
-            <w:vAlign w:val="center"/>
-          </w:tcPr>
-          <w:p>
-            <w:pPr>
-              <w:spacing w:before="20" w:after="20"/>
-              <w:jc w:val="center"/>
+                <w:noProof/>
+              </w:rPr>
             </w:pPr>
             <w:r>
               <w:rPr>
@@ -485,9 +419,9 @@
               </w:rPr>
               <w:drawing>
                 <wp:inline distT="0" distB="0" distL="0" distR="0">
-                  <wp:extent cx="182880" cy="182880"/>
-                  <wp:effectExtent l="0" t="0" r="7620" b="0"/>
-                  <wp:docPr id="14" name="Picture 1" descr="C:\Documents and Settings\jamiea\Local Settings\Temporary Internet Files\Content.IE5\W5MFG1IZ\MC900441310[1].PNG"/>
+                  <wp:extent cx="143301" cy="143301"/>
+                  <wp:effectExtent l="19050" t="0" r="9099" b="0"/>
+                  <wp:docPr id="11" name="Picture 1" descr="C:\Documents and Settings\jamiea\Local Settings\Temporary Internet Files\Content.IE5\W5MFG1IZ\MC900441310[1].PNG"/>
                   <wp:cNvGraphicFramePr>
                     <a:graphicFrameLocks xmlns:a="http://schemas.openxmlformats.org/drawingml/2006/main" noChangeAspect="1"/>
                   </wp:cNvGraphicFramePr>
@@ -510,7 +444,7 @@
                         <pic:spPr bwMode="auto">
                           <a:xfrm>
                             <a:off x="0" y="0"/>
-                            <a:ext cx="182880" cy="182880"/>
+                            <a:ext cx="142857" cy="142857"/>
                           </a:xfrm>
                           <a:prstGeom prst="rect">
                             <a:avLst/>
@@ -536,62 +470,14 @@
             <w:vAlign w:val="center"/>
           </w:tcPr>
           <w:p>
-            <w:pPr>
-              <w:spacing w:before="20" w:after="20"/>
-              <w:jc w:val="center"/>
-              <w:rPr>
-                <w:sz w:val="24"/>
-                <w:szCs w:val="24"/>
-              </w:rPr>
-            </w:pPr>
-            <w:r>
-              <w:rPr>
-                <w:sz w:val="24"/>
-                <w:szCs w:val="24"/>
-              </w:rPr>
-              <w:t xml:space="preserve">Tidal flow, Gaussian initial </w:t>
-            </w:r>
-            <w:r>
-              <w:rPr>
-                <w:sz w:val="24"/>
-                <w:szCs w:val="24"/>
-              </w:rPr>
-              <w:t>distribution</w:t>
-            </w:r>
-            <w:r>
-              <w:rPr>
-                <w:sz w:val="24"/>
-                <w:szCs w:val="24"/>
-              </w:rPr>
-              <w:t xml:space="preserve"> of mass</w:t>
-            </w:r>
-            <w:r>
-              <w:rPr>
-                <w:sz w:val="24"/>
-                <w:szCs w:val="24"/>
-              </w:rPr>
-              <w:t>,</w:t>
-            </w:r>
-            <w:r>
-              <w:rPr>
-                <w:sz w:val="24"/>
-                <w:szCs w:val="24"/>
-              </w:rPr>
-              <w:t xml:space="preserve"> trivial </w:t>
-            </w:r>
-            <w:r>
-              <w:rPr>
-                <w:sz w:val="24"/>
-                <w:szCs w:val="24"/>
-              </w:rPr>
-              <w:t>concentration</w:t>
-            </w:r>
-            <w:r>
-              <w:rPr>
-                <w:sz w:val="24"/>
-                <w:szCs w:val="24"/>
-              </w:rPr>
-              <w:t xml:space="preserve"> remote BC</w:t>
+            <w:r>
+              <w:t>Tidal flow, Gaussian initial distribution of mass,</w:t>
+            </w:r>
+            <w:r>
+              <w:t xml:space="preserve"> zero</w:t>
+            </w:r>
+            <w:r>
+              <w:t xml:space="preserve"> concentration remote BC</w:t>
             </w:r>
           </w:p>
         </w:tc>
@@ -611,9 +497,9 @@
               </w:rPr>
               <w:drawing>
                 <wp:inline distT="0" distB="0" distL="0" distR="0">
-                  <wp:extent cx="182880" cy="182880"/>
-                  <wp:effectExtent l="0" t="0" r="7620" b="0"/>
-                  <wp:docPr id="15" name="Picture 1" descr="C:\Documents and Settings\jamiea\Local Settings\Temporary Internet Files\Content.IE5\W5MFG1IZ\MC900441310[1].PNG"/>
+                  <wp:extent cx="143301" cy="143301"/>
+                  <wp:effectExtent l="19050" t="0" r="9099" b="0"/>
+                  <wp:docPr id="10" name="Picture 1" descr="C:\Documents and Settings\jamiea\Local Settings\Temporary Internet Files\Content.IE5\W5MFG1IZ\MC900441310[1].PNG"/>
                   <wp:cNvGraphicFramePr>
                     <a:graphicFrameLocks xmlns:a="http://schemas.openxmlformats.org/drawingml/2006/main" noChangeAspect="1"/>
                   </wp:cNvGraphicFramePr>
@@ -636,7 +522,7 @@
                         <pic:spPr bwMode="auto">
                           <a:xfrm>
                             <a:off x="0" y="0"/>
-                            <a:ext cx="182880" cy="182880"/>
+                            <a:ext cx="142857" cy="142857"/>
                           </a:xfrm>
                           <a:prstGeom prst="rect">
                             <a:avLst/>
@@ -659,131 +545,20 @@
         <w:tc>
           <w:tcPr>
             <w:tcW w:w="8118" w:type="dxa"/>
-            <w:shd w:val="clear" w:color="auto" w:fill="DAEEF3" w:themeFill="accent5" w:themeFillTint="33"/>
-            <w:vAlign w:val="center"/>
-          </w:tcPr>
-          <w:p>
-            <w:pPr>
-              <w:spacing w:before="60" w:after="60"/>
-              <w:rPr>
-                <w:sz w:val="24"/>
-                <w:szCs w:val="24"/>
-              </w:rPr>
-            </w:pPr>
-            <w:r>
-              <w:rPr>
-                <w:sz w:val="24"/>
-                <w:szCs w:val="24"/>
-              </w:rPr>
-              <w:t>Diffusion (mixing)</w:t>
-            </w:r>
-          </w:p>
-        </w:tc>
-        <w:tc>
-          <w:tcPr>
-            <w:tcW w:w="1458" w:type="dxa"/>
-            <w:shd w:val="clear" w:color="auto" w:fill="DAEEF3" w:themeFill="accent5" w:themeFillTint="33"/>
-            <w:vAlign w:val="center"/>
-          </w:tcPr>
-          <w:p>
-            <w:pPr>
-              <w:spacing w:before="60" w:after="60"/>
-              <w:jc w:val="center"/>
-            </w:pPr>
-          </w:p>
-        </w:tc>
-      </w:tr>
-      <w:tr>
-        <w:tc>
-          <w:tcPr>
-            <w:tcW w:w="8118" w:type="dxa"/>
-            <w:vAlign w:val="center"/>
-          </w:tcPr>
-          <w:p>
-            <w:pPr>
-              <w:spacing w:before="20" w:after="20"/>
-              <w:jc w:val="center"/>
-              <w:rPr>
-                <w:sz w:val="24"/>
-                <w:szCs w:val="24"/>
-              </w:rPr>
-            </w:pPr>
-            <w:r>
-              <w:rPr>
-                <w:sz w:val="24"/>
-                <w:szCs w:val="24"/>
-              </w:rPr>
-              <w:t>Smooth hump of mass</w:t>
-            </w:r>
-            <w:r>
-              <w:rPr>
-                <w:sz w:val="24"/>
-                <w:szCs w:val="24"/>
-              </w:rPr>
-              <w:t>,</w:t>
-            </w:r>
-            <w:r>
-              <w:rPr>
-                <w:sz w:val="24"/>
-                <w:szCs w:val="24"/>
-              </w:rPr>
-              <w:t xml:space="preserve"> </w:t>
-            </w:r>
-            <w:r>
-              <w:rPr>
-                <w:sz w:val="24"/>
-                <w:szCs w:val="24"/>
-              </w:rPr>
-              <w:t>concentration</w:t>
-            </w:r>
-            <w:r>
-              <w:rPr>
-                <w:sz w:val="24"/>
-                <w:szCs w:val="24"/>
-              </w:rPr>
-              <w:t xml:space="preserve"> non-trivial </w:t>
-            </w:r>
-            <w:r>
-              <w:rPr>
-                <w:sz w:val="24"/>
-                <w:szCs w:val="24"/>
-              </w:rPr>
-              <w:t>BC</w:t>
-            </w:r>
-            <w:r>
-              <w:rPr>
-                <w:sz w:val="24"/>
-                <w:szCs w:val="24"/>
-              </w:rPr>
-              <w:t xml:space="preserve">, </w:t>
-            </w:r>
-            <w:r>
-              <w:rPr>
-                <w:sz w:val="24"/>
-                <w:szCs w:val="24"/>
-              </w:rPr>
-              <w:t>(</w:t>
-            </w:r>
-            <w:r>
-              <w:rPr>
-                <w:sz w:val="24"/>
-                <w:szCs w:val="24"/>
-              </w:rPr>
-              <w:t>Fletcher</w:t>
-            </w:r>
-            <w:r>
-              <w:rPr>
-                <w:sz w:val="24"/>
-                <w:szCs w:val="24"/>
-              </w:rPr>
-              <w:t xml:space="preserve"> </w:t>
-            </w:r>
-            <w:r>
-              <w:rPr>
-                <w:sz w:val="24"/>
-                <w:szCs w:val="24"/>
-              </w:rPr>
-              <w:t>1991)</w:t>
+            <w:vAlign w:val="center"/>
+          </w:tcPr>
+          <w:p>
+            <w:pPr>
+              <w:spacing w:before="20" w:after="20"/>
+            </w:pPr>
+            <w:r>
+              <w:t xml:space="preserve">Tidal flow, Sinusoidal initial distribution of mass, </w:t>
+            </w:r>
+            <w:r>
+              <w:t>zero</w:t>
+            </w:r>
+            <w:r>
+              <w:t xml:space="preserve"> concentration remote BC</w:t>
             </w:r>
           </w:p>
         </w:tc>
@@ -803,9 +578,9 @@
               </w:rPr>
               <w:drawing>
                 <wp:inline distT="0" distB="0" distL="0" distR="0">
-                  <wp:extent cx="182880" cy="182880"/>
-                  <wp:effectExtent l="0" t="0" r="7620" b="0"/>
-                  <wp:docPr id="16" name="Picture 1" descr="C:\Documents and Settings\jamiea\Local Settings\Temporary Internet Files\Content.IE5\W5MFG1IZ\MC900441310[1].PNG"/>
+                  <wp:extent cx="143301" cy="143301"/>
+                  <wp:effectExtent l="19050" t="0" r="9099" b="0"/>
+                  <wp:docPr id="9" name="Picture 1" descr="C:\Documents and Settings\jamiea\Local Settings\Temporary Internet Files\Content.IE5\W5MFG1IZ\MC900441310[1].PNG"/>
                   <wp:cNvGraphicFramePr>
                     <a:graphicFrameLocks xmlns:a="http://schemas.openxmlformats.org/drawingml/2006/main" noChangeAspect="1"/>
                   </wp:cNvGraphicFramePr>
@@ -828,7 +603,7 @@
                         <pic:spPr bwMode="auto">
                           <a:xfrm>
                             <a:off x="0" y="0"/>
-                            <a:ext cx="182880" cy="182880"/>
+                            <a:ext cx="142857" cy="142857"/>
                           </a:xfrm>
                           <a:prstGeom prst="rect">
                             <a:avLst/>
@@ -851,12 +626,12 @@
         <w:tc>
           <w:tcPr>
             <w:tcW w:w="8118" w:type="dxa"/>
-            <w:vAlign w:val="center"/>
-          </w:tcPr>
-          <w:p>
-            <w:pPr>
-              <w:spacing w:before="20" w:after="20"/>
-              <w:jc w:val="center"/>
+            <w:shd w:val="clear" w:color="auto" w:fill="DAEEF3" w:themeFill="accent5" w:themeFillTint="33"/>
+            <w:vAlign w:val="center"/>
+          </w:tcPr>
+          <w:p>
+            <w:pPr>
+              <w:spacing w:before="60" w:after="60"/>
               <w:rPr>
                 <w:sz w:val="24"/>
                 <w:szCs w:val="24"/>
@@ -867,48 +642,77 @@
                 <w:sz w:val="24"/>
                 <w:szCs w:val="24"/>
               </w:rPr>
-              <w:t xml:space="preserve">Smooth hump of mass with flux non-trivial </w:t>
-            </w:r>
-            <w:r>
-              <w:rPr>
-                <w:sz w:val="24"/>
-                <w:szCs w:val="24"/>
-              </w:rPr>
+              <w:t>Diffusion (mixing)</w:t>
+            </w:r>
+            <w:r>
+              <w:rPr>
+                <w:noProof/>
+              </w:rPr>
+              <w:t xml:space="preserve"> </w:t>
+            </w:r>
+          </w:p>
+        </w:tc>
+        <w:tc>
+          <w:tcPr>
+            <w:tcW w:w="1458" w:type="dxa"/>
+            <w:shd w:val="clear" w:color="auto" w:fill="DAEEF3" w:themeFill="accent5" w:themeFillTint="33"/>
+            <w:vAlign w:val="center"/>
+          </w:tcPr>
+          <w:p>
+            <w:pPr>
+              <w:spacing w:before="60" w:after="60"/>
+              <w:jc w:val="center"/>
+            </w:pPr>
+          </w:p>
+        </w:tc>
+      </w:tr>
+      <w:tr>
+        <w:tc>
+          <w:tcPr>
+            <w:tcW w:w="8118" w:type="dxa"/>
+            <w:vAlign w:val="center"/>
+          </w:tcPr>
+          <w:p>
+            <w:pPr>
+              <w:spacing w:before="20" w:after="20"/>
+            </w:pPr>
+            <w:r>
+              <w:t>Smooth hump of mass</w:t>
+            </w:r>
+            <w:r>
+              <w:t>,</w:t>
+            </w:r>
+            <w:r>
+              <w:t xml:space="preserve"> </w:t>
+            </w:r>
+            <w:r>
+              <w:t>concentration</w:t>
+            </w:r>
+            <w:r>
+              <w:t xml:space="preserve"> </w:t>
+            </w:r>
+            <w:r>
+              <w:t>value</w:t>
+            </w:r>
+            <w:r>
+              <w:t xml:space="preserve"> </w:t>
+            </w:r>
+            <w:r>
               <w:t>BC</w:t>
             </w:r>
             <w:r>
-              <w:rPr>
-                <w:sz w:val="24"/>
-                <w:szCs w:val="24"/>
-              </w:rPr>
-              <w:t xml:space="preserve">, </w:t>
-            </w:r>
-            <w:r>
-              <w:rPr>
-                <w:sz w:val="24"/>
-                <w:szCs w:val="24"/>
-              </w:rPr>
+              <w:t xml:space="preserve"> </w:t>
+            </w:r>
+            <w:r>
               <w:t>(</w:t>
             </w:r>
             <w:r>
-              <w:rPr>
-                <w:sz w:val="24"/>
-                <w:szCs w:val="24"/>
-              </w:rPr>
               <w:t>Fletcher</w:t>
             </w:r>
             <w:r>
-              <w:rPr>
-                <w:sz w:val="24"/>
-                <w:szCs w:val="24"/>
-              </w:rPr>
               <w:t xml:space="preserve"> </w:t>
             </w:r>
             <w:r>
-              <w:rPr>
-                <w:sz w:val="24"/>
-                <w:szCs w:val="24"/>
-              </w:rPr>
               <w:t>1991)</w:t>
             </w:r>
           </w:p>
@@ -929,9 +733,9 @@
               </w:rPr>
               <w:drawing>
                 <wp:inline distT="0" distB="0" distL="0" distR="0">
-                  <wp:extent cx="182880" cy="182880"/>
-                  <wp:effectExtent l="0" t="0" r="7620" b="0"/>
-                  <wp:docPr id="1" name="Picture 1" descr="C:\Documents and Settings\jamiea\Local Settings\Temporary Internet Files\Content.IE5\W5MFG1IZ\MC900441310[1].PNG"/>
+                  <wp:extent cx="143301" cy="143301"/>
+                  <wp:effectExtent l="19050" t="0" r="9099" b="0"/>
+                  <wp:docPr id="8" name="Picture 1" descr="C:\Documents and Settings\jamiea\Local Settings\Temporary Internet Files\Content.IE5\W5MFG1IZ\MC900441310[1].PNG"/>
                   <wp:cNvGraphicFramePr>
                     <a:graphicFrameLocks xmlns:a="http://schemas.openxmlformats.org/drawingml/2006/main" noChangeAspect="1"/>
                   </wp:cNvGraphicFramePr>
@@ -954,7 +758,7 @@
                         <pic:spPr bwMode="auto">
                           <a:xfrm>
                             <a:off x="0" y="0"/>
-                            <a:ext cx="182880" cy="182880"/>
+                            <a:ext cx="142857" cy="142857"/>
                           </a:xfrm>
                           <a:prstGeom prst="rect">
                             <a:avLst/>
@@ -982,25 +786,33 @@
           <w:p>
             <w:pPr>
               <w:spacing w:before="20" w:after="20"/>
-              <w:jc w:val="center"/>
-              <w:rPr>
-                <w:sz w:val="24"/>
-                <w:szCs w:val="24"/>
-              </w:rPr>
-            </w:pPr>
-            <w:r>
-              <w:rPr>
-                <w:sz w:val="24"/>
-                <w:szCs w:val="24"/>
-              </w:rPr>
-              <w:t xml:space="preserve">Diffusion of Gaussian hump of mass, with flux non-trivial </w:t>
-            </w:r>
-            <w:r>
-              <w:rPr>
-                <w:sz w:val="24"/>
-                <w:szCs w:val="24"/>
-              </w:rPr>
+            </w:pPr>
+            <w:r>
+              <w:t xml:space="preserve">Smooth hump of mass with flux </w:t>
+            </w:r>
+            <w:r>
+              <w:t>value</w:t>
+            </w:r>
+            <w:r>
+              <w:t xml:space="preserve"> </w:t>
+            </w:r>
+            <w:r>
               <w:t>BC</w:t>
+            </w:r>
+            <w:r>
+              <w:t xml:space="preserve"> </w:t>
+            </w:r>
+            <w:r>
+              <w:t>(</w:t>
+            </w:r>
+            <w:r>
+              <w:t>Fletcher</w:t>
+            </w:r>
+            <w:r>
+              <w:t xml:space="preserve"> </w:t>
+            </w:r>
+            <w:r>
+              <w:t>1991)</w:t>
             </w:r>
           </w:p>
         </w:tc>
@@ -1020,8 +832,188 @@
               </w:rPr>
               <w:drawing>
                 <wp:inline distT="0" distB="0" distL="0" distR="0">
-                  <wp:extent cx="182880" cy="182880"/>
-                  <wp:effectExtent l="0" t="0" r="7620" b="0"/>
+                  <wp:extent cx="143301" cy="143301"/>
+                  <wp:effectExtent l="19050" t="0" r="9099" b="0"/>
+                  <wp:docPr id="7" name="Picture 1" descr="C:\Documents and Settings\jamiea\Local Settings\Temporary Internet Files\Content.IE5\W5MFG1IZ\MC900441310[1].PNG"/>
+                  <wp:cNvGraphicFramePr>
+                    <a:graphicFrameLocks xmlns:a="http://schemas.openxmlformats.org/drawingml/2006/main" noChangeAspect="1"/>
+                  </wp:cNvGraphicFramePr>
+                  <a:graphic xmlns:a="http://schemas.openxmlformats.org/drawingml/2006/main">
+                    <a:graphicData uri="http://schemas.openxmlformats.org/drawingml/2006/picture">
+                      <pic:pic xmlns:pic="http://schemas.openxmlformats.org/drawingml/2006/picture">
+                        <pic:nvPicPr>
+                          <pic:cNvPr id="128" name="Picture 4" descr="C:\Documents and Settings\jamiea\Local Settings\Temporary Internet Files\Content.IE5\W5MFG1IZ\MC900441310[1].PNG"/>
+                          <pic:cNvPicPr>
+                            <a:picLocks noChangeAspect="1" noChangeArrowheads="1"/>
+                          </pic:cNvPicPr>
+                        </pic:nvPicPr>
+                        <pic:blipFill>
+                          <a:blip r:embed="rId7" cstate="print"/>
+                          <a:srcRect/>
+                          <a:stretch>
+                            <a:fillRect/>
+                          </a:stretch>
+                        </pic:blipFill>
+                        <pic:spPr bwMode="auto">
+                          <a:xfrm>
+                            <a:off x="0" y="0"/>
+                            <a:ext cx="142857" cy="142857"/>
+                          </a:xfrm>
+                          <a:prstGeom prst="rect">
+                            <a:avLst/>
+                          </a:prstGeom>
+                          <a:noFill/>
+                        </pic:spPr>
+                      </pic:pic>
+                    </a:graphicData>
+                  </a:graphic>
+                </wp:inline>
+              </w:drawing>
+            </w:r>
+            <w:r>
+              <w:t>Passed</w:t>
+            </w:r>
+          </w:p>
+        </w:tc>
+      </w:tr>
+      <w:tr>
+        <w:tc>
+          <w:tcPr>
+            <w:tcW w:w="8118" w:type="dxa"/>
+            <w:vAlign w:val="center"/>
+          </w:tcPr>
+          <w:p>
+            <w:pPr>
+              <w:spacing w:before="20" w:after="20"/>
+            </w:pPr>
+            <w:r>
+              <w:t xml:space="preserve">Diffusion of Gaussian hump of mass with </w:t>
+            </w:r>
+            <w:r>
+              <w:t>zero</w:t>
+            </w:r>
+            <w:r>
+              <w:t xml:space="preserve"> </w:t>
+            </w:r>
+            <w:r>
+              <w:t>value</w:t>
+            </w:r>
+            <w:r>
+              <w:t xml:space="preserve"> BC</w:t>
+            </w:r>
+          </w:p>
+        </w:tc>
+        <w:tc>
+          <w:tcPr>
+            <w:tcW w:w="1458" w:type="dxa"/>
+            <w:vAlign w:val="center"/>
+          </w:tcPr>
+          <w:p>
+            <w:pPr>
+              <w:spacing w:before="20" w:after="20"/>
+              <w:jc w:val="center"/>
+              <w:rPr>
+                <w:noProof/>
+              </w:rPr>
+            </w:pPr>
+            <w:r>
+              <w:rPr>
+                <w:noProof/>
+              </w:rPr>
+              <w:drawing>
+                <wp:inline distT="0" distB="0" distL="0" distR="0">
+                  <wp:extent cx="143301" cy="143301"/>
+                  <wp:effectExtent l="19050" t="0" r="9099" b="0"/>
+                  <wp:docPr id="6" name="Picture 1" descr="C:\Documents and Settings\jamiea\Local Settings\Temporary Internet Files\Content.IE5\W5MFG1IZ\MC900441310[1].PNG"/>
+                  <wp:cNvGraphicFramePr>
+                    <a:graphicFrameLocks xmlns:a="http://schemas.openxmlformats.org/drawingml/2006/main" noChangeAspect="1"/>
+                  </wp:cNvGraphicFramePr>
+                  <a:graphic xmlns:a="http://schemas.openxmlformats.org/drawingml/2006/main">
+                    <a:graphicData uri="http://schemas.openxmlformats.org/drawingml/2006/picture">
+                      <pic:pic xmlns:pic="http://schemas.openxmlformats.org/drawingml/2006/picture">
+                        <pic:nvPicPr>
+                          <pic:cNvPr id="128" name="Picture 4" descr="C:\Documents and Settings\jamiea\Local Settings\Temporary Internet Files\Content.IE5\W5MFG1IZ\MC900441310[1].PNG"/>
+                          <pic:cNvPicPr>
+                            <a:picLocks noChangeAspect="1" noChangeArrowheads="1"/>
+                          </pic:cNvPicPr>
+                        </pic:nvPicPr>
+                        <pic:blipFill>
+                          <a:blip r:embed="rId7" cstate="print"/>
+                          <a:srcRect/>
+                          <a:stretch>
+                            <a:fillRect/>
+                          </a:stretch>
+                        </pic:blipFill>
+                        <pic:spPr bwMode="auto">
+                          <a:xfrm>
+                            <a:off x="0" y="0"/>
+                            <a:ext cx="142857" cy="142857"/>
+                          </a:xfrm>
+                          <a:prstGeom prst="rect">
+                            <a:avLst/>
+                          </a:prstGeom>
+                          <a:noFill/>
+                        </pic:spPr>
+                      </pic:pic>
+                    </a:graphicData>
+                  </a:graphic>
+                </wp:inline>
+              </w:drawing>
+            </w:r>
+            <w:r>
+              <w:t>Passed</w:t>
+            </w:r>
+          </w:p>
+        </w:tc>
+      </w:tr>
+      <w:tr>
+        <w:tc>
+          <w:tcPr>
+            <w:tcW w:w="8118" w:type="dxa"/>
+            <w:vAlign w:val="center"/>
+          </w:tcPr>
+          <w:p>
+            <w:pPr>
+              <w:spacing w:before="20" w:after="20"/>
+            </w:pPr>
+            <w:r>
+              <w:t>Dif</w:t>
+            </w:r>
+            <w:r>
+              <w:t>fusion of Gaussian hump of mass</w:t>
+            </w:r>
+            <w:r>
+              <w:t xml:space="preserve"> with flux </w:t>
+            </w:r>
+            <w:r>
+              <w:t>value</w:t>
+            </w:r>
+            <w:r>
+              <w:t xml:space="preserve"> </w:t>
+            </w:r>
+            <w:r>
+              <w:t>BC</w:t>
+            </w:r>
+          </w:p>
+        </w:tc>
+        <w:tc>
+          <w:tcPr>
+            <w:tcW w:w="1458" w:type="dxa"/>
+            <w:vAlign w:val="center"/>
+          </w:tcPr>
+          <w:p>
+            <w:pPr>
+              <w:spacing w:before="20" w:after="20"/>
+              <w:jc w:val="center"/>
+            </w:pPr>
+            <w:r>
+              <w:rPr>
+                <w:noProof/>
+              </w:rPr>
+              <w:drawing>
+                <wp:inline distT="0" distB="0" distL="0" distR="0">
+                  <wp:extent cx="143301" cy="143301"/>
+                  <wp:effectExtent l="19050" t="0" r="9099" b="0"/>
                   <wp:docPr id="17" name="Picture 1" descr="C:\Documents and Settings\jamiea\Local Settings\Temporary Internet Files\Content.IE5\W5MFG1IZ\MC900441310[1].PNG"/>
                   <wp:cNvGraphicFramePr>
                     <a:graphicFrameLocks xmlns:a="http://schemas.openxmlformats.org/drawingml/2006/main" noChangeAspect="1"/>
@@ -1045,7 +1037,7 @@
                         <pic:spPr bwMode="auto">
                           <a:xfrm>
                             <a:off x="0" y="0"/>
-                            <a:ext cx="182880" cy="182880"/>
+                            <a:ext cx="142857" cy="142857"/>
                           </a:xfrm>
                           <a:prstGeom prst="rect">
                             <a:avLst/>
@@ -1111,47 +1103,37 @@
           <w:p>
             <w:pPr>
               <w:spacing w:before="20" w:after="20"/>
-              <w:jc w:val="center"/>
-              <w:rPr>
-                <w:sz w:val="24"/>
-                <w:szCs w:val="24"/>
-              </w:rPr>
-            </w:pPr>
-            <w:r>
-              <w:rPr>
-                <w:sz w:val="24"/>
-                <w:szCs w:val="24"/>
-              </w:rPr>
+            </w:pPr>
+            <w:r>
               <w:t xml:space="preserve">Liner decay test for 2nd order </w:t>
             </w:r>
             <w:proofErr w:type="spellStart"/>
             <w:r>
-              <w:rPr>
-                <w:sz w:val="24"/>
-                <w:szCs w:val="24"/>
-              </w:rPr>
               <w:t>Heun</w:t>
             </w:r>
             <w:proofErr w:type="spellEnd"/>
             <w:r>
-              <w:rPr>
-                <w:sz w:val="24"/>
-                <w:szCs w:val="24"/>
-              </w:rPr>
               <w:t xml:space="preserve"> </w:t>
             </w:r>
             <w:r>
-              <w:rPr>
-                <w:sz w:val="24"/>
-                <w:szCs w:val="24"/>
-              </w:rPr>
-              <w:t xml:space="preserve">Ordinary Differential Equation </w:t>
-            </w:r>
-            <w:r>
-              <w:rPr>
-                <w:sz w:val="24"/>
-                <w:szCs w:val="24"/>
-              </w:rPr>
+              <w:t>o</w:t>
+            </w:r>
+            <w:r>
+              <w:t xml:space="preserve">rdinary </w:t>
+            </w:r>
+            <w:r>
+              <w:t>d</w:t>
+            </w:r>
+            <w:r>
+              <w:t xml:space="preserve">ifferential </w:t>
+            </w:r>
+            <w:r>
+              <w:t>e</w:t>
+            </w:r>
+            <w:r>
+              <w:t xml:space="preserve">quation </w:t>
+            </w:r>
+            <w:r>
               <w:t>solver</w:t>
             </w:r>
           </w:p>
@@ -1172,9 +1154,9 @@
               </w:rPr>
               <w:drawing>
                 <wp:inline distT="0" distB="0" distL="0" distR="0">
-                  <wp:extent cx="182880" cy="182880"/>
-                  <wp:effectExtent l="0" t="0" r="7620" b="0"/>
-                  <wp:docPr id="23" name="Picture 1" descr="C:\Documents and Settings\jamiea\Local Settings\Temporary Internet Files\Content.IE5\W5MFG1IZ\MC900441310[1].PNG"/>
+                  <wp:extent cx="143301" cy="143301"/>
+                  <wp:effectExtent l="19050" t="0" r="9099" b="0"/>
+                  <wp:docPr id="25" name="Picture 1" descr="C:\Documents and Settings\jamiea\Local Settings\Temporary Internet Files\Content.IE5\W5MFG1IZ\MC900441310[1].PNG"/>
                   <wp:cNvGraphicFramePr>
                     <a:graphicFrameLocks xmlns:a="http://schemas.openxmlformats.org/drawingml/2006/main" noChangeAspect="1"/>
                   </wp:cNvGraphicFramePr>
@@ -1197,7 +1179,7 @@
                         <pic:spPr bwMode="auto">
                           <a:xfrm>
                             <a:off x="0" y="0"/>
-                            <a:ext cx="182880" cy="182880"/>
+                            <a:ext cx="142857" cy="142857"/>
                           </a:xfrm>
                           <a:prstGeom prst="rect">
                             <a:avLst/>
@@ -1225,47 +1207,37 @@
           <w:p>
             <w:pPr>
               <w:spacing w:before="20" w:after="20"/>
-              <w:jc w:val="center"/>
-              <w:rPr>
-                <w:sz w:val="24"/>
-                <w:szCs w:val="24"/>
-              </w:rPr>
-            </w:pPr>
-            <w:r>
-              <w:rPr>
-                <w:sz w:val="24"/>
-                <w:szCs w:val="24"/>
-              </w:rPr>
+            </w:pPr>
+            <w:r>
               <w:t xml:space="preserve">Linear decay test for 3rd order </w:t>
             </w:r>
             <w:proofErr w:type="spellStart"/>
             <w:r>
-              <w:rPr>
-                <w:sz w:val="24"/>
-                <w:szCs w:val="24"/>
-              </w:rPr>
               <w:t>Runge-Kutta</w:t>
             </w:r>
             <w:proofErr w:type="spellEnd"/>
             <w:r>
-              <w:rPr>
-                <w:sz w:val="24"/>
-                <w:szCs w:val="24"/>
-              </w:rPr>
               <w:t xml:space="preserve"> </w:t>
             </w:r>
             <w:r>
-              <w:rPr>
-                <w:sz w:val="24"/>
-                <w:szCs w:val="24"/>
-              </w:rPr>
-              <w:t xml:space="preserve">Ordinary Differential Equation </w:t>
-            </w:r>
-            <w:r>
-              <w:rPr>
-                <w:sz w:val="24"/>
-                <w:szCs w:val="24"/>
-              </w:rPr>
+              <w:t>o</w:t>
+            </w:r>
+            <w:r>
+              <w:t xml:space="preserve">rdinary </w:t>
+            </w:r>
+            <w:r>
+              <w:t>d</w:t>
+            </w:r>
+            <w:r>
+              <w:t xml:space="preserve">ifferential </w:t>
+            </w:r>
+            <w:r>
+              <w:t>e</w:t>
+            </w:r>
+            <w:r>
+              <w:t xml:space="preserve">quation </w:t>
+            </w:r>
+            <w:r>
               <w:t>solver</w:t>
             </w:r>
           </w:p>
@@ -1286,9 +1258,9 @@
               </w:rPr>
               <w:drawing>
                 <wp:inline distT="0" distB="0" distL="0" distR="0">
-                  <wp:extent cx="182880" cy="182880"/>
-                  <wp:effectExtent l="0" t="0" r="7620" b="0"/>
-                  <wp:docPr id="18" name="Picture 1" descr="C:\Documents and Settings\jamiea\Local Settings\Temporary Internet Files\Content.IE5\W5MFG1IZ\MC900441310[1].PNG"/>
+                  <wp:extent cx="143301" cy="143301"/>
+                  <wp:effectExtent l="19050" t="0" r="9099" b="0"/>
+                  <wp:docPr id="26" name="Picture 1" descr="C:\Documents and Settings\jamiea\Local Settings\Temporary Internet Files\Content.IE5\W5MFG1IZ\MC900441310[1].PNG"/>
                   <wp:cNvGraphicFramePr>
                     <a:graphicFrameLocks xmlns:a="http://schemas.openxmlformats.org/drawingml/2006/main" noChangeAspect="1"/>
                   </wp:cNvGraphicFramePr>
@@ -1311,7 +1283,7 @@
                         <pic:spPr bwMode="auto">
                           <a:xfrm>
                             <a:off x="0" y="0"/>
-                            <a:ext cx="182880" cy="182880"/>
+                            <a:ext cx="142857" cy="142857"/>
                           </a:xfrm>
                           <a:prstGeom prst="rect">
                             <a:avLst/>
@@ -1377,7 +1349,203 @@
           <w:p>
             <w:pPr>
               <w:spacing w:before="20" w:after="20"/>
+            </w:pPr>
+            <w:r>
+              <w:t xml:space="preserve">Gaussian hump of mass with </w:t>
+            </w:r>
+            <w:r>
+              <w:t>constant area, dispersion coefficient, and velocity</w:t>
+            </w:r>
+          </w:p>
+        </w:tc>
+        <w:tc>
+          <w:tcPr>
+            <w:tcW w:w="1458" w:type="dxa"/>
+            <w:vAlign w:val="center"/>
+          </w:tcPr>
+          <w:p>
+            <w:pPr>
+              <w:spacing w:before="20" w:after="20"/>
               <w:jc w:val="center"/>
+            </w:pPr>
+            <w:r>
+              <w:rPr>
+                <w:b/>
+                <w:bCs/>
+              </w:rPr>
+              <w:drawing>
+                <wp:inline distT="0" distB="0" distL="0" distR="0">
+                  <wp:extent cx="112971" cy="102358"/>
+                  <wp:effectExtent l="19050" t="0" r="1329" b="0"/>
+                  <wp:docPr id="28" name="Picture 1" descr="C:\Documents and Settings\Kaveh Zamani\Local Settings\Temporary Internet Files\Content.IE5\5LCOBPX9\MC900403169[1].wmf"/>
+                  <wp:cNvGraphicFramePr>
+                    <a:graphicFrameLocks xmlns:a="http://schemas.openxmlformats.org/drawingml/2006/main" noChangeAspect="1"/>
+                  </wp:cNvGraphicFramePr>
+                  <a:graphic xmlns:a="http://schemas.openxmlformats.org/drawingml/2006/main">
+                    <a:graphicData uri="http://schemas.openxmlformats.org/drawingml/2006/picture">
+                      <pic:pic xmlns:pic="http://schemas.openxmlformats.org/drawingml/2006/picture">
+                        <pic:nvPicPr>
+                          <pic:cNvPr id="0" name="Picture 1" descr="C:\Documents and Settings\Kaveh Zamani\Local Settings\Temporary Internet Files\Content.IE5\5LCOBPX9\MC900403169[1].wmf"/>
+                          <pic:cNvPicPr>
+                            <a:picLocks noChangeAspect="1" noChangeArrowheads="1"/>
+                          </pic:cNvPicPr>
+                        </pic:nvPicPr>
+                        <pic:blipFill>
+                          <a:blip r:embed="rId8" cstate="print"/>
+                          <a:srcRect/>
+                          <a:stretch>
+                            <a:fillRect/>
+                          </a:stretch>
+                        </pic:blipFill>
+                        <pic:spPr bwMode="auto">
+                          <a:xfrm>
+                            <a:off x="0" y="0"/>
+                            <a:ext cx="113667" cy="102989"/>
+                          </a:xfrm>
+                          <a:prstGeom prst="rect">
+                            <a:avLst/>
+                          </a:prstGeom>
+                          <a:noFill/>
+                          <a:ln w="9525">
+                            <a:noFill/>
+                            <a:miter lim="800000"/>
+                            <a:headEnd/>
+                            <a:tailEnd/>
+                          </a:ln>
+                        </pic:spPr>
+                      </pic:pic>
+                    </a:graphicData>
+                  </a:graphic>
+                </wp:inline>
+              </w:drawing>
+            </w:r>
+            <w:r>
+              <w:t xml:space="preserve"> review</w:t>
+            </w:r>
+          </w:p>
+        </w:tc>
+      </w:tr>
+      <w:tr>
+        <w:tc>
+          <w:tcPr>
+            <w:tcW w:w="8118" w:type="dxa"/>
+            <w:vAlign w:val="center"/>
+          </w:tcPr>
+          <w:p>
+            <w:pPr>
+              <w:spacing w:before="20" w:after="20"/>
+            </w:pPr>
+            <w:r>
+              <w:t>S</w:t>
+            </w:r>
+            <w:r>
+              <w:t xml:space="preserve">pecially varying area, dispersion </w:t>
+            </w:r>
+            <w:proofErr w:type="spellStart"/>
+            <w:r>
+              <w:t>coeff</w:t>
+            </w:r>
+            <w:proofErr w:type="spellEnd"/>
+            <w:r>
+              <w:t>.</w:t>
+            </w:r>
+            <w:r>
+              <w:t>, and velocity</w:t>
+            </w:r>
+            <w:r>
+              <w:t xml:space="preserve"> (</w:t>
+            </w:r>
+            <w:proofErr w:type="spellStart"/>
+            <w:r>
+              <w:t>Zoppou</w:t>
+            </w:r>
+            <w:proofErr w:type="spellEnd"/>
+            <w:r>
+              <w:t xml:space="preserve"> &amp; Knight 1998)</w:t>
+            </w:r>
+          </w:p>
+        </w:tc>
+        <w:tc>
+          <w:tcPr>
+            <w:tcW w:w="1458" w:type="dxa"/>
+            <w:vAlign w:val="center"/>
+          </w:tcPr>
+          <w:p>
+            <w:pPr>
+              <w:spacing w:before="20" w:after="20"/>
+              <w:jc w:val="center"/>
+              <w:rPr>
+                <w:b/>
+                <w:bCs/>
+              </w:rPr>
+            </w:pPr>
+            <w:r>
+              <w:rPr>
+                <w:b/>
+                <w:bCs/>
+              </w:rPr>
+              <w:t>~</w:t>
+            </w:r>
+            <w:r>
+              <w:t xml:space="preserve"> In progress</w:t>
+            </w:r>
+          </w:p>
+        </w:tc>
+      </w:tr>
+      <w:tr>
+        <w:tc>
+          <w:tcPr>
+            <w:tcW w:w="8118" w:type="dxa"/>
+            <w:vAlign w:val="center"/>
+          </w:tcPr>
+          <w:p>
+            <w:pPr>
+              <w:spacing w:before="20" w:after="20"/>
+            </w:pPr>
+            <w:r>
+              <w:t>T</w:t>
+            </w:r>
+            <w:r>
+              <w:t>emporal varying dispersion coefficient, and velocity</w:t>
+            </w:r>
+            <w:r>
+              <w:t xml:space="preserve"> (Crank 1975)</w:t>
+            </w:r>
+          </w:p>
+        </w:tc>
+        <w:tc>
+          <w:tcPr>
+            <w:tcW w:w="1458" w:type="dxa"/>
+            <w:vAlign w:val="center"/>
+          </w:tcPr>
+          <w:p>
+            <w:pPr>
+              <w:spacing w:before="20" w:after="20"/>
+              <w:jc w:val="center"/>
+            </w:pPr>
+            <w:r>
+              <w:rPr>
+                <w:b/>
+                <w:bCs/>
+              </w:rPr>
+              <w:t>~</w:t>
+            </w:r>
+            <w:r>
+              <w:t xml:space="preserve"> In progress</w:t>
+            </w:r>
+          </w:p>
+        </w:tc>
+      </w:tr>
+      <w:tr>
+        <w:tc>
+          <w:tcPr>
+            <w:tcW w:w="8118" w:type="dxa"/>
+            <w:shd w:val="clear" w:color="auto" w:fill="DAEEF3" w:themeFill="accent5" w:themeFillTint="33"/>
+            <w:vAlign w:val="center"/>
+          </w:tcPr>
+          <w:p>
+            <w:pPr>
+              <w:spacing w:before="60" w:after="60"/>
               <w:rPr>
                 <w:sz w:val="24"/>
                 <w:szCs w:val="24"/>
@@ -1388,36 +1556,126 @@
                 <w:sz w:val="24"/>
                 <w:szCs w:val="24"/>
               </w:rPr>
-              <w:t xml:space="preserve">Gaussian hump of mass with </w:t>
-            </w:r>
-            <w:r>
-              <w:rPr>
-                <w:sz w:val="24"/>
-                <w:szCs w:val="24"/>
-              </w:rPr>
-              <w:t>constant area, dispersion coefficient, and velocity</w:t>
+              <w:t>Advection &amp; Reaction</w:t>
             </w:r>
           </w:p>
         </w:tc>
         <w:tc>
           <w:tcPr>
             <w:tcW w:w="1458" w:type="dxa"/>
-            <w:vAlign w:val="center"/>
-          </w:tcPr>
-          <w:p>
-            <w:pPr>
-              <w:spacing w:before="20" w:after="20"/>
+            <w:shd w:val="clear" w:color="auto" w:fill="DAEEF3" w:themeFill="accent5" w:themeFillTint="33"/>
+            <w:vAlign w:val="center"/>
+          </w:tcPr>
+          <w:p>
+            <w:pPr>
+              <w:spacing w:before="60" w:after="60"/>
               <w:jc w:val="center"/>
+            </w:pPr>
+          </w:p>
+        </w:tc>
+      </w:tr>
+      <w:tr>
+        <w:tc>
+          <w:tcPr>
+            <w:tcW w:w="8118" w:type="dxa"/>
+            <w:vAlign w:val="center"/>
+          </w:tcPr>
+          <w:p>
+            <w:pPr>
+              <w:spacing w:before="20" w:after="20"/>
+            </w:pPr>
+            <w:r>
+              <w:t>Gaussian</w:t>
+            </w:r>
+            <w:r>
+              <w:t xml:space="preserve"> mass</w:t>
+            </w:r>
+            <w:r>
+              <w:t xml:space="preserve"> distribution,</w:t>
+            </w:r>
+            <w:r>
+              <w:t xml:space="preserve"> tidal flow, remote </w:t>
+            </w:r>
+            <w:r>
+              <w:t>concentration</w:t>
+            </w:r>
+            <w:r>
+              <w:t xml:space="preserve"> </w:t>
+            </w:r>
+            <w:r>
+              <w:t>BC</w:t>
+            </w:r>
+          </w:p>
+        </w:tc>
+        <w:tc>
+          <w:tcPr>
+            <w:tcW w:w="1458" w:type="dxa"/>
+            <w:vAlign w:val="center"/>
+          </w:tcPr>
+          <w:p>
+            <w:pPr>
+              <w:spacing w:before="20" w:after="20"/>
+              <w:jc w:val="center"/>
+              <w:rPr>
+                <w:noProof/>
+              </w:rPr>
             </w:pPr>
             <w:r>
               <w:rPr>
                 <w:b/>
                 <w:bCs/>
               </w:rPr>
-              <w:t>~</w:t>
-            </w:r>
-            <w:r>
-              <w:t xml:space="preserve"> In progress</w:t>
+              <w:drawing>
+                <wp:inline distT="0" distB="0" distL="0" distR="0">
+                  <wp:extent cx="112971" cy="102358"/>
+                  <wp:effectExtent l="19050" t="0" r="1329" b="0"/>
+                  <wp:docPr id="29" name="Picture 1" descr="C:\Documents and Settings\Kaveh Zamani\Local Settings\Temporary Internet Files\Content.IE5\5LCOBPX9\MC900403169[1].wmf"/>
+                  <wp:cNvGraphicFramePr>
+                    <a:graphicFrameLocks xmlns:a="http://schemas.openxmlformats.org/drawingml/2006/main" noChangeAspect="1"/>
+                  </wp:cNvGraphicFramePr>
+                  <a:graphic xmlns:a="http://schemas.openxmlformats.org/drawingml/2006/main">
+                    <a:graphicData uri="http://schemas.openxmlformats.org/drawingml/2006/picture">
+                      <pic:pic xmlns:pic="http://schemas.openxmlformats.org/drawingml/2006/picture">
+                        <pic:nvPicPr>
+                          <pic:cNvPr id="0" name="Picture 1" descr="C:\Documents and Settings\Kaveh Zamani\Local Settings\Temporary Internet Files\Content.IE5\5LCOBPX9\MC900403169[1].wmf"/>
+                          <pic:cNvPicPr>
+                            <a:picLocks noChangeAspect="1" noChangeArrowheads="1"/>
+                          </pic:cNvPicPr>
+                        </pic:nvPicPr>
+                        <pic:blipFill>
+                          <a:blip r:embed="rId8" cstate="print"/>
+                          <a:srcRect/>
+                          <a:stretch>
+                            <a:fillRect/>
+                          </a:stretch>
+                        </pic:blipFill>
+                        <pic:spPr bwMode="auto">
+                          <a:xfrm>
+                            <a:off x="0" y="0"/>
+                            <a:ext cx="113667" cy="102989"/>
+                          </a:xfrm>
+                          <a:prstGeom prst="rect">
+                            <a:avLst/>
+                          </a:prstGeom>
+                          <a:noFill/>
+                          <a:ln w="9525">
+                            <a:noFill/>
+                            <a:miter lim="800000"/>
+                            <a:headEnd/>
+                            <a:tailEnd/>
+                          </a:ln>
+                        </pic:spPr>
+                      </pic:pic>
+                    </a:graphicData>
+                  </a:graphic>
+                </wp:inline>
+              </w:drawing>
+            </w:r>
+            <w:r>
+              <w:t xml:space="preserve"> </w:t>
+            </w:r>
+            <w:r>
+              <w:t>review</w:t>
             </w:r>
           </w:p>
         </w:tc>
@@ -1431,340 +1689,11 @@
           <w:p>
             <w:pPr>
               <w:spacing w:before="20" w:after="20"/>
-              <w:jc w:val="center"/>
-              <w:rPr>
-                <w:sz w:val="24"/>
-                <w:szCs w:val="24"/>
-              </w:rPr>
-            </w:pPr>
-            <w:r>
-              <w:rPr>
-                <w:sz w:val="24"/>
-                <w:szCs w:val="24"/>
-              </w:rPr>
-              <w:t>S</w:t>
-            </w:r>
-            <w:r>
-              <w:rPr>
-                <w:sz w:val="24"/>
-                <w:szCs w:val="24"/>
-              </w:rPr>
-              <w:t xml:space="preserve">pecially varying area, dispersion </w:t>
-            </w:r>
-            <w:proofErr w:type="spellStart"/>
-            <w:r>
-              <w:rPr>
-                <w:sz w:val="24"/>
-                <w:szCs w:val="24"/>
-              </w:rPr>
-              <w:t>coeff</w:t>
-            </w:r>
-            <w:proofErr w:type="spellEnd"/>
-            <w:r>
-              <w:rPr>
-                <w:sz w:val="24"/>
-                <w:szCs w:val="24"/>
-              </w:rPr>
-              <w:t>.</w:t>
-            </w:r>
-            <w:r>
-              <w:rPr>
-                <w:sz w:val="24"/>
-                <w:szCs w:val="24"/>
-              </w:rPr>
-              <w:t>, and velocity</w:t>
-            </w:r>
-            <w:r>
-              <w:rPr>
-                <w:sz w:val="24"/>
-                <w:szCs w:val="24"/>
-              </w:rPr>
-              <w:t xml:space="preserve"> (</w:t>
-            </w:r>
-            <w:proofErr w:type="spellStart"/>
-            <w:r>
-              <w:rPr>
-                <w:sz w:val="24"/>
-                <w:szCs w:val="24"/>
-              </w:rPr>
-              <w:t>Zoppou</w:t>
-            </w:r>
-            <w:proofErr w:type="spellEnd"/>
-            <w:r>
-              <w:rPr>
-                <w:sz w:val="24"/>
-                <w:szCs w:val="24"/>
-              </w:rPr>
-              <w:t xml:space="preserve"> &amp; Knight 1998)</w:t>
-            </w:r>
-          </w:p>
-        </w:tc>
-        <w:tc>
-          <w:tcPr>
-            <w:tcW w:w="1458" w:type="dxa"/>
-            <w:vAlign w:val="center"/>
-          </w:tcPr>
-          <w:p>
-            <w:pPr>
-              <w:spacing w:before="20" w:after="20"/>
-              <w:jc w:val="center"/>
-              <w:rPr>
-                <w:b/>
-                <w:bCs/>
-              </w:rPr>
-            </w:pPr>
-            <w:r>
-              <w:rPr>
-                <w:b/>
-                <w:bCs/>
-              </w:rPr>
-              <w:t>~</w:t>
-            </w:r>
-            <w:r>
-              <w:t xml:space="preserve"> In progress</w:t>
-            </w:r>
-          </w:p>
-        </w:tc>
-      </w:tr>
-      <w:tr>
-        <w:tc>
-          <w:tcPr>
-            <w:tcW w:w="8118" w:type="dxa"/>
-            <w:vAlign w:val="center"/>
-          </w:tcPr>
-          <w:p>
-            <w:pPr>
-              <w:spacing w:before="20" w:after="20"/>
-              <w:jc w:val="center"/>
-              <w:rPr>
-                <w:sz w:val="24"/>
-                <w:szCs w:val="24"/>
-              </w:rPr>
-            </w:pPr>
-            <w:r>
-              <w:rPr>
-                <w:sz w:val="24"/>
-                <w:szCs w:val="24"/>
-              </w:rPr>
-              <w:t>T</w:t>
-            </w:r>
-            <w:r>
-              <w:rPr>
-                <w:sz w:val="24"/>
-                <w:szCs w:val="24"/>
-              </w:rPr>
-              <w:t>emporal varying dispersion coefficient, and velocity</w:t>
-            </w:r>
-            <w:r>
-              <w:rPr>
-                <w:sz w:val="24"/>
-                <w:szCs w:val="24"/>
-              </w:rPr>
-              <w:t xml:space="preserve"> (Crank 1975)</w:t>
-            </w:r>
-          </w:p>
-        </w:tc>
-        <w:tc>
-          <w:tcPr>
-            <w:tcW w:w="1458" w:type="dxa"/>
-            <w:vAlign w:val="center"/>
-          </w:tcPr>
-          <w:p>
-            <w:pPr>
-              <w:spacing w:before="20" w:after="20"/>
-              <w:jc w:val="center"/>
-            </w:pPr>
-            <w:r>
-              <w:rPr>
-                <w:b/>
-                <w:bCs/>
-              </w:rPr>
-              <w:t>~</w:t>
-            </w:r>
-            <w:r>
-              <w:t xml:space="preserve"> In progress</w:t>
-            </w:r>
-          </w:p>
-        </w:tc>
-      </w:tr>
-      <w:tr>
-        <w:tc>
-          <w:tcPr>
-            <w:tcW w:w="8118" w:type="dxa"/>
-            <w:shd w:val="clear" w:color="auto" w:fill="DAEEF3" w:themeFill="accent5" w:themeFillTint="33"/>
-            <w:vAlign w:val="center"/>
-          </w:tcPr>
-          <w:p>
-            <w:pPr>
-              <w:spacing w:before="60" w:after="60"/>
-              <w:rPr>
-                <w:sz w:val="24"/>
-                <w:szCs w:val="24"/>
-              </w:rPr>
-            </w:pPr>
-            <w:r>
-              <w:rPr>
-                <w:sz w:val="24"/>
-                <w:szCs w:val="24"/>
-              </w:rPr>
-              <w:t>Advection &amp; Reaction</w:t>
-            </w:r>
-          </w:p>
-        </w:tc>
-        <w:tc>
-          <w:tcPr>
-            <w:tcW w:w="1458" w:type="dxa"/>
-            <w:shd w:val="clear" w:color="auto" w:fill="DAEEF3" w:themeFill="accent5" w:themeFillTint="33"/>
-            <w:vAlign w:val="center"/>
-          </w:tcPr>
-          <w:p>
-            <w:pPr>
-              <w:spacing w:before="60" w:after="60"/>
-              <w:jc w:val="center"/>
-            </w:pPr>
-          </w:p>
-        </w:tc>
-      </w:tr>
-      <w:tr>
-        <w:tc>
-          <w:tcPr>
-            <w:tcW w:w="8118" w:type="dxa"/>
-            <w:vAlign w:val="center"/>
-          </w:tcPr>
-          <w:p>
-            <w:pPr>
-              <w:spacing w:before="20" w:after="20"/>
-              <w:jc w:val="center"/>
-              <w:rPr>
-                <w:sz w:val="24"/>
-                <w:szCs w:val="24"/>
-              </w:rPr>
-            </w:pPr>
-            <w:r>
-              <w:rPr>
-                <w:sz w:val="24"/>
-                <w:szCs w:val="24"/>
-              </w:rPr>
-              <w:t>Gaussian</w:t>
-            </w:r>
-            <w:r>
-              <w:rPr>
-                <w:sz w:val="24"/>
-                <w:szCs w:val="24"/>
-              </w:rPr>
-              <w:t xml:space="preserve"> mass</w:t>
-            </w:r>
-            <w:r>
-              <w:rPr>
-                <w:sz w:val="24"/>
-                <w:szCs w:val="24"/>
-              </w:rPr>
-              <w:t xml:space="preserve"> distribution,</w:t>
-            </w:r>
-            <w:r>
-              <w:rPr>
-                <w:sz w:val="24"/>
-                <w:szCs w:val="24"/>
-              </w:rPr>
-              <w:t xml:space="preserve"> tidal flow, remote </w:t>
-            </w:r>
-            <w:r>
-              <w:rPr>
-                <w:sz w:val="24"/>
-                <w:szCs w:val="24"/>
-              </w:rPr>
-              <w:t>concentration</w:t>
-            </w:r>
-            <w:r>
-              <w:rPr>
-                <w:sz w:val="24"/>
-                <w:szCs w:val="24"/>
-              </w:rPr>
-              <w:t xml:space="preserve"> </w:t>
-            </w:r>
-            <w:r>
-              <w:rPr>
-                <w:sz w:val="24"/>
-                <w:szCs w:val="24"/>
-              </w:rPr>
-              <w:t>BC</w:t>
-            </w:r>
-          </w:p>
-        </w:tc>
-        <w:tc>
-          <w:tcPr>
-            <w:tcW w:w="1458" w:type="dxa"/>
-            <w:vAlign w:val="center"/>
-          </w:tcPr>
-          <w:p>
-            <w:pPr>
-              <w:spacing w:before="20" w:after="20"/>
-              <w:jc w:val="center"/>
-              <w:rPr>
-                <w:noProof/>
-              </w:rPr>
-            </w:pPr>
-            <w:r>
-              <w:rPr>
-                <w:b/>
-                <w:bCs/>
-              </w:rPr>
-              <w:t>~</w:t>
-            </w:r>
-            <w:r>
-              <w:t xml:space="preserve"> In progress</w:t>
-            </w:r>
-          </w:p>
-        </w:tc>
-      </w:tr>
-      <w:tr>
-        <w:tc>
-          <w:tcPr>
-            <w:tcW w:w="8118" w:type="dxa"/>
-            <w:vAlign w:val="center"/>
-          </w:tcPr>
-          <w:p>
-            <w:pPr>
-              <w:spacing w:before="20" w:after="20"/>
-              <w:jc w:val="center"/>
-              <w:rPr>
-                <w:sz w:val="24"/>
-                <w:szCs w:val="24"/>
-              </w:rPr>
-            </w:pPr>
-            <w:r>
-              <w:rPr>
-                <w:sz w:val="24"/>
-                <w:szCs w:val="24"/>
-              </w:rPr>
-              <w:t>Gaussian</w:t>
-            </w:r>
-            <w:r>
-              <w:rPr>
-                <w:sz w:val="24"/>
-                <w:szCs w:val="24"/>
-              </w:rPr>
-              <w:t xml:space="preserve"> mass</w:t>
-            </w:r>
-            <w:r>
-              <w:rPr>
-                <w:sz w:val="24"/>
-                <w:szCs w:val="24"/>
-              </w:rPr>
-              <w:t xml:space="preserve"> distribution,</w:t>
-            </w:r>
-            <w:r>
-              <w:rPr>
-                <w:sz w:val="24"/>
-                <w:szCs w:val="24"/>
-              </w:rPr>
-              <w:t xml:space="preserve"> </w:t>
-            </w:r>
-            <w:r>
-              <w:rPr>
-                <w:sz w:val="24"/>
-                <w:szCs w:val="24"/>
-              </w:rPr>
+            </w:pPr>
+            <w:r>
+              <w:t xml:space="preserve">Gaussian mass distribution, </w:t>
+            </w:r>
+            <w:r>
               <w:t>constant area, decay rate, and velocity</w:t>
             </w:r>
           </w:p>
@@ -1785,9 +1714,9 @@
               </w:rPr>
               <w:drawing>
                 <wp:inline distT="0" distB="0" distL="0" distR="0">
-                  <wp:extent cx="182880" cy="182880"/>
-                  <wp:effectExtent l="0" t="0" r="7620" b="0"/>
-                  <wp:docPr id="24" name="Picture 1" descr="C:\Documents and Settings\jamiea\Local Settings\Temporary Internet Files\Content.IE5\W5MFG1IZ\MC900441310[1].PNG"/>
+                  <wp:extent cx="143301" cy="143301"/>
+                  <wp:effectExtent l="19050" t="0" r="9099" b="0"/>
+                  <wp:docPr id="21" name="Picture 1" descr="C:\Documents and Settings\jamiea\Local Settings\Temporary Internet Files\Content.IE5\W5MFG1IZ\MC900441310[1].PNG"/>
                   <wp:cNvGraphicFramePr>
                     <a:graphicFrameLocks xmlns:a="http://schemas.openxmlformats.org/drawingml/2006/main" noChangeAspect="1"/>
                   </wp:cNvGraphicFramePr>
@@ -1810,7 +1739,7 @@
                         <pic:spPr bwMode="auto">
                           <a:xfrm>
                             <a:off x="0" y="0"/>
-                            <a:ext cx="182880" cy="182880"/>
+                            <a:ext cx="142857" cy="142857"/>
                           </a:xfrm>
                           <a:prstGeom prst="rect">
                             <a:avLst/>
@@ -1876,90 +1805,26 @@
           <w:p>
             <w:pPr>
               <w:spacing w:before="20" w:after="20"/>
-              <w:jc w:val="center"/>
-              <w:rPr>
-                <w:sz w:val="24"/>
-                <w:szCs w:val="24"/>
-              </w:rPr>
-            </w:pPr>
-            <w:r>
-              <w:rPr>
-                <w:sz w:val="24"/>
-                <w:szCs w:val="24"/>
-              </w:rPr>
-              <w:t>Gaussian</w:t>
-            </w:r>
-            <w:r>
-              <w:rPr>
-                <w:sz w:val="24"/>
-                <w:szCs w:val="24"/>
-              </w:rPr>
-              <w:t xml:space="preserve"> mass</w:t>
-            </w:r>
-            <w:r>
-              <w:rPr>
-                <w:sz w:val="24"/>
-                <w:szCs w:val="24"/>
-              </w:rPr>
-              <w:t xml:space="preserve"> distribution,</w:t>
-            </w:r>
-            <w:r>
-              <w:rPr>
-                <w:sz w:val="24"/>
-                <w:szCs w:val="24"/>
-              </w:rPr>
-              <w:t xml:space="preserve"> const</w:t>
-            </w:r>
-            <w:r>
-              <w:rPr>
-                <w:sz w:val="24"/>
-                <w:szCs w:val="24"/>
-              </w:rPr>
-              <w:t>.</w:t>
-            </w:r>
-            <w:r>
-              <w:rPr>
-                <w:sz w:val="24"/>
-                <w:szCs w:val="24"/>
-              </w:rPr>
-              <w:t xml:space="preserve"> area, dispersion </w:t>
+            </w:pPr>
+            <w:r>
+              <w:t xml:space="preserve">Gaussian mass distribution, const. area, dispersion </w:t>
             </w:r>
             <w:proofErr w:type="spellStart"/>
             <w:r>
-              <w:rPr>
-                <w:sz w:val="24"/>
-                <w:szCs w:val="24"/>
-              </w:rPr>
               <w:t>coeff</w:t>
             </w:r>
             <w:proofErr w:type="spellEnd"/>
             <w:r>
-              <w:rPr>
-                <w:sz w:val="24"/>
-                <w:szCs w:val="24"/>
-              </w:rPr>
-              <w:t>.</w:t>
-            </w:r>
-            <w:r>
-              <w:rPr>
-                <w:sz w:val="24"/>
-                <w:szCs w:val="24"/>
-              </w:rPr>
-              <w:t xml:space="preserve">, decay rate </w:t>
-            </w:r>
-            <w:r>
-              <w:rPr>
-                <w:sz w:val="24"/>
-                <w:szCs w:val="24"/>
-              </w:rPr>
-              <w:t>&amp;</w:t>
-            </w:r>
-            <w:r>
-              <w:rPr>
-                <w:sz w:val="24"/>
-                <w:szCs w:val="24"/>
-              </w:rPr>
-              <w:t xml:space="preserve"> velocity</w:t>
+              <w:t>., decay &amp; velocity</w:t>
+            </w:r>
+            <w:r>
+              <w:t xml:space="preserve">, </w:t>
+            </w:r>
+            <w:r>
+              <w:t>value</w:t>
+            </w:r>
+            <w:r>
+              <w:t xml:space="preserve"> BC</w:t>
             </w:r>
           </w:p>
         </w:tc>
@@ -1982,6 +1847,120 @@
             </w:r>
             <w:r>
               <w:t xml:space="preserve"> In progress</w:t>
+            </w:r>
+          </w:p>
+        </w:tc>
+      </w:tr>
+      <w:tr>
+        <w:tc>
+          <w:tcPr>
+            <w:tcW w:w="8118" w:type="dxa"/>
+            <w:vAlign w:val="center"/>
+          </w:tcPr>
+          <w:p>
+            <w:pPr>
+              <w:spacing w:before="20" w:after="20"/>
+            </w:pPr>
+            <w:r>
+              <w:t>Gaussian mass distribution,</w:t>
+            </w:r>
+            <w:r>
+              <w:t xml:space="preserve"> const</w:t>
+            </w:r>
+            <w:r>
+              <w:t>.</w:t>
+            </w:r>
+            <w:r>
+              <w:t xml:space="preserve"> area, dispersion </w:t>
+            </w:r>
+            <w:proofErr w:type="spellStart"/>
+            <w:r>
+              <w:t>coeff</w:t>
+            </w:r>
+            <w:proofErr w:type="spellEnd"/>
+            <w:r>
+              <w:t>.</w:t>
+            </w:r>
+            <w:r>
+              <w:t xml:space="preserve">, decay rate </w:t>
+            </w:r>
+            <w:r>
+              <w:t>&amp;</w:t>
+            </w:r>
+            <w:r>
+              <w:t xml:space="preserve"> velocity</w:t>
+            </w:r>
+            <w:r>
+              <w:t>, zero BC</w:t>
+            </w:r>
+          </w:p>
+        </w:tc>
+        <w:tc>
+          <w:tcPr>
+            <w:tcW w:w="1458" w:type="dxa"/>
+            <w:vAlign w:val="center"/>
+          </w:tcPr>
+          <w:p>
+            <w:pPr>
+              <w:spacing w:before="20" w:after="20"/>
+              <w:jc w:val="center"/>
+            </w:pPr>
+            <w:r>
+              <w:rPr>
+                <w:b/>
+                <w:bCs/>
+              </w:rPr>
+              <w:drawing>
+                <wp:inline distT="0" distB="0" distL="0" distR="0">
+                  <wp:extent cx="112971" cy="102358"/>
+                  <wp:effectExtent l="19050" t="0" r="1329" b="0"/>
+                  <wp:docPr id="30" name="Picture 1" descr="C:\Documents and Settings\Kaveh Zamani\Local Settings\Temporary Internet Files\Content.IE5\5LCOBPX9\MC900403169[1].wmf"/>
+                  <wp:cNvGraphicFramePr>
+                    <a:graphicFrameLocks xmlns:a="http://schemas.openxmlformats.org/drawingml/2006/main" noChangeAspect="1"/>
+                  </wp:cNvGraphicFramePr>
+                  <a:graphic xmlns:a="http://schemas.openxmlformats.org/drawingml/2006/main">
+                    <a:graphicData uri="http://schemas.openxmlformats.org/drawingml/2006/picture">
+                      <pic:pic xmlns:pic="http://schemas.openxmlformats.org/drawingml/2006/picture">
+                        <pic:nvPicPr>
+                          <pic:cNvPr id="0" name="Picture 1" descr="C:\Documents and Settings\Kaveh Zamani\Local Settings\Temporary Internet Files\Content.IE5\5LCOBPX9\MC900403169[1].wmf"/>
+                          <pic:cNvPicPr>
+                            <a:picLocks noChangeAspect="1" noChangeArrowheads="1"/>
+                          </pic:cNvPicPr>
+                        </pic:nvPicPr>
+                        <pic:blipFill>
+                          <a:blip r:embed="rId8" cstate="print"/>
+                          <a:srcRect/>
+                          <a:stretch>
+                            <a:fillRect/>
+                          </a:stretch>
+                        </pic:blipFill>
+                        <pic:spPr bwMode="auto">
+                          <a:xfrm>
+                            <a:off x="0" y="0"/>
+                            <a:ext cx="113667" cy="102989"/>
+                          </a:xfrm>
+                          <a:prstGeom prst="rect">
+                            <a:avLst/>
+                          </a:prstGeom>
+                          <a:noFill/>
+                          <a:ln w="9525">
+                            <a:noFill/>
+                            <a:miter lim="800000"/>
+                            <a:headEnd/>
+                            <a:tailEnd/>
+                          </a:ln>
+                        </pic:spPr>
+                      </pic:pic>
+                    </a:graphicData>
+                  </a:graphic>
+                </wp:inline>
+              </w:drawing>
+            </w:r>
+            <w:r>
+              <w:t xml:space="preserve"> </w:t>
+            </w:r>
+            <w:r>
+              <w:t>review</w:t>
             </w:r>
           </w:p>
         </w:tc>
@@ -1989,7 +1968,7 @@
     </w:tbl>
     <w:p/>
     <w:sectPr>
-      <w:footerReference w:type="default" r:id="rId8"/>
+      <w:footerReference w:type="default" r:id="rId9"/>
       <w:pgSz w:w="12240" w:h="15840"/>
       <w:pgMar w:top="1440" w:right="1440" w:bottom="1440" w:left="1440" w:header="720" w:footer="720" w:gutter="0"/>
       <w:cols w:space="720"/>
@@ -2038,7 +2017,13 @@
       <w:t xml:space="preserve">Report date: </w:t>
     </w:r>
     <w:r>
-      <w:t>11-08-10</w:t>
+      <w:t>11-</w:t>
+    </w:r>
+    <w:r>
+      <w:t>16</w:t>
+    </w:r>
+    <w:r>
+      <w:t>-10</w:t>
     </w:r>
   </w:p>
 </w:ftr>
@@ -2708,7 +2693,7 @@
 </file>
 
 <file path=customXml/itemProps1.xml><?xml version="1.0" encoding="utf-8"?>
-<ds:datastoreItem xmlns:ds="http://schemas.openxmlformats.org/officeDocument/2006/customXml" ds:itemID="{4131D034-A91F-45BB-A8A9-230EBFCF2399}">
+<ds:datastoreItem xmlns:ds="http://schemas.openxmlformats.org/officeDocument/2006/customXml" ds:itemID="{44EA0F27-64BC-4342-B856-F50C9FF9D0F2}">
   <ds:schemaRefs>
     <ds:schemaRef ds:uri="http://schemas.openxmlformats.org/officeDocument/2006/bibliography"/>
   </ds:schemaRefs>

--- a/trunk/stm/documents/sed_transport_processes/1_Page_Summary/STM Code Testing 1 page report card_DRAFT 11-8-10.docx
+++ b/trunk/stm/documents/sed_transport_processes/1_Page_Summary/STM Code Testing 1 page report card_DRAFT 11-8-10.docx
@@ -185,32 +185,11 @@
             <w:vAlign w:val="center"/>
           </w:tcPr>
           <w:p>
-            <w:pPr>
-              <w:spacing w:before="20" w:after="20"/>
-            </w:pPr>
-            <w:r>
-              <w:t xml:space="preserve">Uniform </w:t>
-            </w:r>
-            <w:r>
-              <w:t xml:space="preserve">bidirectional </w:t>
-            </w:r>
-            <w:r>
-              <w:t xml:space="preserve">flow, Gaussian </w:t>
-            </w:r>
-            <w:r>
-              <w:t xml:space="preserve">mass </w:t>
-            </w:r>
-            <w:r>
-              <w:t xml:space="preserve">distribution, </w:t>
-            </w:r>
-            <w:r>
-              <w:t xml:space="preserve">zero </w:t>
-            </w:r>
-            <w:r>
-              <w:t>concentration</w:t>
-            </w:r>
-            <w:r>
-              <w:t xml:space="preserve"> remote BC</w:t>
+            <w:r>
+              <w:t xml:space="preserve">Uniform unidirectional flow, Gaussian </w:t>
+            </w:r>
+            <w:r>
+              <w:t>mass distribution, zero concentration BC</w:t>
             </w:r>
             <w:r>
               <w:rPr>
@@ -291,34 +270,7 @@
               <w:spacing w:before="20" w:after="20"/>
             </w:pPr>
             <w:r>
-              <w:t xml:space="preserve">Uniform </w:t>
-            </w:r>
-            <w:r>
-              <w:t>bidirectional</w:t>
-            </w:r>
-            <w:r>
-              <w:t xml:space="preserve"> flow</w:t>
-            </w:r>
-            <w:r>
-              <w:t xml:space="preserve">, </w:t>
-            </w:r>
-            <w:r>
-              <w:t>Gaussian mass distribution</w:t>
-            </w:r>
-            <w:r>
-              <w:t xml:space="preserve">, </w:t>
-            </w:r>
-            <w:r>
-              <w:t>specified</w:t>
-            </w:r>
-            <w:r>
-              <w:t xml:space="preserve"> </w:t>
-            </w:r>
-            <w:r>
-              <w:t>concentration</w:t>
-            </w:r>
-            <w:r>
-              <w:t xml:space="preserve"> BC</w:t>
+              <w:t>Uniform bidirectional flow, Gaussian mass distribution, zero concentration remote BC</w:t>
             </w:r>
           </w:p>
         </w:tc>
@@ -340,7 +292,7 @@
                 <wp:inline distT="0" distB="0" distL="0" distR="0">
                   <wp:extent cx="143301" cy="143301"/>
                   <wp:effectExtent l="19050" t="0" r="9099" b="0"/>
-                  <wp:docPr id="19" name="Picture 1" descr="C:\Documents and Settings\jamiea\Local Settings\Temporary Internet Files\Content.IE5\W5MFG1IZ\MC900441310[1].PNG"/>
+                  <wp:docPr id="1" name="Picture 1" descr="C:\Documents and Settings\jamiea\Local Settings\Temporary Internet Files\Content.IE5\W5MFG1IZ\MC900441310[1].PNG"/>
                   <wp:cNvGraphicFramePr>
                     <a:graphicFrameLocks xmlns:a="http://schemas.openxmlformats.org/drawingml/2006/main" noChangeAspect="1"/>
                   </wp:cNvGraphicFramePr>
@@ -393,10 +345,19 @@
               <w:spacing w:before="20" w:after="20"/>
             </w:pPr>
             <w:r>
-              <w:t xml:space="preserve">Uniform single direction flow, Gaussian </w:t>
-            </w:r>
-            <w:r>
-              <w:t>mass distribution, zero concentration BC</w:t>
+              <w:t xml:space="preserve">Uniform </w:t>
+            </w:r>
+            <w:r>
+              <w:t>bidirectional</w:t>
+            </w:r>
+            <w:r>
+              <w:t xml:space="preserve"> flow, Gaussian mass distribution, </w:t>
+            </w:r>
+            <w:r>
+              <w:t>specified</w:t>
+            </w:r>
+            <w:r>
+              <w:t xml:space="preserve"> concentration BC</w:t>
             </w:r>
           </w:p>
         </w:tc>
@@ -421,7 +382,7 @@
                 <wp:inline distT="0" distB="0" distL="0" distR="0">
                   <wp:extent cx="143301" cy="143301"/>
                   <wp:effectExtent l="19050" t="0" r="9099" b="0"/>
-                  <wp:docPr id="11" name="Picture 1" descr="C:\Documents and Settings\jamiea\Local Settings\Temporary Internet Files\Content.IE5\W5MFG1IZ\MC900441310[1].PNG"/>
+                  <wp:docPr id="2" name="Picture 1" descr="C:\Documents and Settings\jamiea\Local Settings\Temporary Internet Files\Content.IE5\W5MFG1IZ\MC900441310[1].PNG"/>
                   <wp:cNvGraphicFramePr>
                     <a:graphicFrameLocks xmlns:a="http://schemas.openxmlformats.org/drawingml/2006/main" noChangeAspect="1"/>
                   </wp:cNvGraphicFramePr>
@@ -471,7 +432,7 @@
           </w:tcPr>
           <w:p>
             <w:r>
-              <w:t>Tidal flow, Gaussian initial distribution of mass,</w:t>
+              <w:t>Tidal flow, Gaussian distribution of mass,</w:t>
             </w:r>
             <w:r>
               <w:t xml:space="preserve"> zero</w:t>
@@ -552,7 +513,7 @@
               <w:spacing w:before="20" w:after="20"/>
             </w:pPr>
             <w:r>
-              <w:t xml:space="preserve">Tidal flow, Sinusoidal initial distribution of mass, </w:t>
+              <w:t xml:space="preserve">Tidal flow, Sinusoidal distribution of mass, </w:t>
             </w:r>
             <w:r>
               <w:t>zero</w:t>
@@ -710,10 +671,19 @@
               <w:t>Fletcher</w:t>
             </w:r>
             <w:r>
+              <w:t>,</w:t>
+            </w:r>
+            <w:r>
               <w:t xml:space="preserve"> </w:t>
             </w:r>
             <w:r>
-              <w:t>1991)</w:t>
+              <w:t>1991</w:t>
+            </w:r>
+            <w:r>
+              <w:t>, P. 238</w:t>
+            </w:r>
+            <w:r>
+              <w:t>)</w:t>
             </w:r>
           </w:p>
         </w:tc>
@@ -788,7 +758,13 @@
               <w:spacing w:before="20" w:after="20"/>
             </w:pPr>
             <w:r>
-              <w:t xml:space="preserve">Smooth hump of mass with flux </w:t>
+              <w:t xml:space="preserve">Smooth hump of mass </w:t>
+            </w:r>
+            <w:r>
+              <w:t>,</w:t>
+            </w:r>
+            <w:r>
+              <w:t xml:space="preserve"> flux </w:t>
             </w:r>
             <w:r>
               <w:t>value</w:t>
@@ -803,16 +779,19 @@
               <w:t xml:space="preserve"> </w:t>
             </w:r>
             <w:r>
-              <w:t>(</w:t>
-            </w:r>
-            <w:r>
-              <w:t>Fletcher</w:t>
-            </w:r>
-            <w:r>
-              <w:t xml:space="preserve"> </w:t>
-            </w:r>
-            <w:r>
-              <w:t>1991)</w:t>
+              <w:t>(Fletcher</w:t>
+            </w:r>
+            <w:r>
+              <w:t>,</w:t>
+            </w:r>
+            <w:r>
+              <w:t xml:space="preserve"> 1991</w:t>
+            </w:r>
+            <w:r>
+              <w:t>, P. 238</w:t>
+            </w:r>
+            <w:r>
+              <w:t>)</w:t>
             </w:r>
           </w:p>
         </w:tc>
@@ -1105,7 +1084,13 @@
               <w:spacing w:before="20" w:after="20"/>
             </w:pPr>
             <w:r>
-              <w:t xml:space="preserve">Liner decay test for 2nd order </w:t>
+              <w:t>Liner decay test</w:t>
+            </w:r>
+            <w:r>
+              <w:t xml:space="preserve">, </w:t>
+            </w:r>
+            <w:r>
+              <w:t xml:space="preserve">2nd order </w:t>
             </w:r>
             <w:proofErr w:type="spellStart"/>
             <w:r>
@@ -1209,7 +1194,13 @@
               <w:spacing w:before="20" w:after="20"/>
             </w:pPr>
             <w:r>
-              <w:t xml:space="preserve">Linear decay test for 3rd order </w:t>
+              <w:t>Linear decay test</w:t>
+            </w:r>
+            <w:r>
+              <w:t xml:space="preserve">, </w:t>
+            </w:r>
+            <w:r>
+              <w:t xml:space="preserve">3rd order </w:t>
             </w:r>
             <w:proofErr w:type="spellStart"/>
             <w:r>
@@ -1351,10 +1342,7 @@
               <w:spacing w:before="20" w:after="20"/>
             </w:pPr>
             <w:r>
-              <w:t xml:space="preserve">Gaussian hump of mass with </w:t>
-            </w:r>
-            <w:r>
-              <w:t>constant area, dispersion coefficient, and velocity</w:t>
+              <w:t>Uniform flow, Gaussian mass, remote concentration BC,  constant dispersion coefficient</w:t>
             </w:r>
           </w:p>
         </w:tc>
@@ -1372,6 +1360,7 @@
               <w:rPr>
                 <w:b/>
                 <w:bCs/>
+                <w:noProof/>
               </w:rPr>
               <w:drawing>
                 <wp:inline distT="0" distB="0" distL="0" distR="0">
@@ -1436,32 +1425,7 @@
               <w:spacing w:before="20" w:after="20"/>
             </w:pPr>
             <w:r>
-              <w:t>S</w:t>
-            </w:r>
-            <w:r>
-              <w:t xml:space="preserve">pecially varying area, dispersion </w:t>
-            </w:r>
-            <w:proofErr w:type="spellStart"/>
-            <w:r>
-              <w:t>coeff</w:t>
-            </w:r>
-            <w:proofErr w:type="spellEnd"/>
-            <w:r>
-              <w:t>.</w:t>
-            </w:r>
-            <w:r>
-              <w:t>, and velocity</w:t>
-            </w:r>
-            <w:r>
-              <w:t xml:space="preserve"> (</w:t>
-            </w:r>
-            <w:proofErr w:type="spellStart"/>
-            <w:r>
-              <w:t>Zoppou</w:t>
-            </w:r>
-            <w:proofErr w:type="spellEnd"/>
-            <w:r>
-              <w:t xml:space="preserve"> &amp; Knight 1998)</w:t>
+              <w:t>Uniform flow, Gaussian mass, value concentration BC,  constant dispersion coefficient</w:t>
             </w:r>
           </w:p>
         </w:tc>
@@ -1503,13 +1467,45 @@
               <w:spacing w:before="20" w:after="20"/>
             </w:pPr>
             <w:r>
-              <w:t>T</w:t>
-            </w:r>
-            <w:r>
-              <w:t>emporal varying dispersion coefficient, and velocity</w:t>
-            </w:r>
-            <w:r>
-              <w:t xml:space="preserve"> (Crank 1975)</w:t>
+              <w:t>Spa</w:t>
+            </w:r>
+            <w:r>
+              <w:t>t</w:t>
+            </w:r>
+            <w:r>
+              <w:t>ially</w:t>
+            </w:r>
+            <w:r>
+              <w:t xml:space="preserve"> varying </w:t>
+            </w:r>
+            <w:r>
+              <w:t>flow and</w:t>
+            </w:r>
+            <w:r>
+              <w:t xml:space="preserve"> dispersion </w:t>
+            </w:r>
+            <w:r>
+              <w:t>coeff</w:t>
+            </w:r>
+            <w:r>
+              <w:t xml:space="preserve">icient </w:t>
+            </w:r>
+            <w:r>
+              <w:t>(</w:t>
+            </w:r>
+            <w:proofErr w:type="spellStart"/>
+            <w:r>
+              <w:t>Zoppou</w:t>
+            </w:r>
+            <w:proofErr w:type="spellEnd"/>
+            <w:r>
+              <w:t xml:space="preserve"> &amp; Knight</w:t>
+            </w:r>
+            <w:r>
+              <w:t>,</w:t>
+            </w:r>
+            <w:r>
+              <w:t xml:space="preserve"> 1998)</w:t>
             </w:r>
           </w:p>
         </w:tc>
@@ -1522,12 +1518,16 @@
             <w:pPr>
               <w:spacing w:before="20" w:after="20"/>
               <w:jc w:val="center"/>
-            </w:pPr>
-            <w:r>
               <w:rPr>
                 <w:b/>
                 <w:bCs/>
               </w:rPr>
+            </w:pPr>
+            <w:r>
+              <w:rPr>
+                <w:b/>
+                <w:bCs/>
+              </w:rPr>
               <w:t>~</w:t>
             </w:r>
             <w:r>
@@ -1540,6 +1540,65 @@
         <w:tc>
           <w:tcPr>
             <w:tcW w:w="8118" w:type="dxa"/>
+            <w:vAlign w:val="center"/>
+          </w:tcPr>
+          <w:p>
+            <w:pPr>
+              <w:spacing w:before="20" w:after="20"/>
+            </w:pPr>
+            <w:r>
+              <w:t>T</w:t>
+            </w:r>
+            <w:r>
+              <w:t>emporal</w:t>
+            </w:r>
+            <w:r>
+              <w:t>ly</w:t>
+            </w:r>
+            <w:r>
+              <w:t xml:space="preserve"> varying </w:t>
+            </w:r>
+            <w:r>
+              <w:t xml:space="preserve">velocity and </w:t>
+            </w:r>
+            <w:r>
+              <w:t>dispersion coefficient</w:t>
+            </w:r>
+            <w:r>
+              <w:t xml:space="preserve"> (Crank, </w:t>
+            </w:r>
+            <w:r>
+              <w:t>1975)</w:t>
+            </w:r>
+          </w:p>
+        </w:tc>
+        <w:tc>
+          <w:tcPr>
+            <w:tcW w:w="1458" w:type="dxa"/>
+            <w:vAlign w:val="center"/>
+          </w:tcPr>
+          <w:p>
+            <w:pPr>
+              <w:spacing w:before="20" w:after="20"/>
+              <w:jc w:val="center"/>
+            </w:pPr>
+            <w:r>
+              <w:rPr>
+                <w:b/>
+                <w:bCs/>
+              </w:rPr>
+              <w:t>~</w:t>
+            </w:r>
+            <w:r>
+              <w:t xml:space="preserve"> In progress</w:t>
+            </w:r>
+          </w:p>
+        </w:tc>
+      </w:tr>
+      <w:tr>
+        <w:tc>
+          <w:tcPr>
+            <w:tcW w:w="8118" w:type="dxa"/>
             <w:shd w:val="clear" w:color="auto" w:fill="DAEEF3" w:themeFill="accent5" w:themeFillTint="33"/>
             <w:vAlign w:val="center"/>
           </w:tcPr>
@@ -1585,25 +1644,16 @@
               <w:spacing w:before="20" w:after="20"/>
             </w:pPr>
             <w:r>
-              <w:t>Gaussian</w:t>
-            </w:r>
-            <w:r>
-              <w:t xml:space="preserve"> mass</w:t>
-            </w:r>
-            <w:r>
-              <w:t xml:space="preserve"> distribution,</w:t>
-            </w:r>
-            <w:r>
-              <w:t xml:space="preserve"> tidal flow, remote </w:t>
-            </w:r>
-            <w:r>
-              <w:t>concentration</w:t>
-            </w:r>
-            <w:r>
-              <w:t xml:space="preserve"> </w:t>
-            </w:r>
-            <w:r>
-              <w:t>BC</w:t>
+              <w:t>Tidal flow, Gaussian distribution of mass,</w:t>
+            </w:r>
+            <w:r>
+              <w:t xml:space="preserve"> zero</w:t>
+            </w:r>
+            <w:r>
+              <w:t xml:space="preserve"> concentration remote BC</w:t>
+            </w:r>
+            <w:r>
+              <w:t>, linear decay</w:t>
             </w:r>
           </w:p>
         </w:tc>
@@ -1624,6 +1674,7 @@
               <w:rPr>
                 <w:b/>
                 <w:bCs/>
+                <w:noProof/>
               </w:rPr>
               <w:drawing>
                 <wp:inline distT="0" distB="0" distL="0" distR="0">
@@ -1691,10 +1742,13 @@
               <w:spacing w:before="20" w:after="20"/>
             </w:pPr>
             <w:r>
-              <w:t xml:space="preserve">Gaussian mass distribution, </w:t>
-            </w:r>
-            <w:r>
-              <w:t>constant area, decay rate, and velocity</w:t>
+              <w:t xml:space="preserve">Uniform flow, Gaussian </w:t>
+            </w:r>
+            <w:r>
+              <w:t xml:space="preserve">mass distribution, </w:t>
+            </w:r>
+            <w:r>
+              <w:t xml:space="preserve"> linear decay</w:t>
             </w:r>
           </w:p>
         </w:tc>
@@ -1807,24 +1861,21 @@
               <w:spacing w:before="20" w:after="20"/>
             </w:pPr>
             <w:r>
-              <w:t xml:space="preserve">Gaussian mass distribution, const. area, dispersion </w:t>
+              <w:t>Uniform flow, Gaussian</w:t>
+            </w:r>
+            <w:r>
+              <w:t>,</w:t>
+            </w:r>
+            <w:r>
+              <w:t xml:space="preserve"> specified concentration BC, const. dispersion </w:t>
             </w:r>
             <w:proofErr w:type="spellStart"/>
             <w:r>
-              <w:t>coeff</w:t>
+              <w:t>coef</w:t>
             </w:r>
             <w:proofErr w:type="spellEnd"/>
             <w:r>
-              <w:t>., decay &amp; velocity</w:t>
-            </w:r>
-            <w:r>
-              <w:t xml:space="preserve">, </w:t>
-            </w:r>
-            <w:r>
-              <w:t>value</w:t>
-            </w:r>
-            <w:r>
-              <w:t xml:space="preserve"> BC</w:t>
+              <w:t>,  linear decay</w:t>
             </w:r>
           </w:p>
         </w:tc>
@@ -1862,36 +1913,21 @@
               <w:spacing w:before="20" w:after="20"/>
             </w:pPr>
             <w:r>
-              <w:t>Gaussian mass distribution,</w:t>
-            </w:r>
-            <w:r>
-              <w:t xml:space="preserve"> const</w:t>
-            </w:r>
-            <w:r>
-              <w:t>.</w:t>
-            </w:r>
-            <w:r>
-              <w:t xml:space="preserve"> area, dispersion </w:t>
+              <w:t>Uniform flow, Gaussian</w:t>
+            </w:r>
+            <w:r>
+              <w:t>,</w:t>
+            </w:r>
+            <w:r>
+              <w:t xml:space="preserve"> remote concentration BC, const. dispersion </w:t>
             </w:r>
             <w:proofErr w:type="spellStart"/>
             <w:r>
-              <w:t>coeff</w:t>
+              <w:t>coef</w:t>
             </w:r>
             <w:proofErr w:type="spellEnd"/>
             <w:r>
-              <w:t>.</w:t>
-            </w:r>
-            <w:r>
-              <w:t xml:space="preserve">, decay rate </w:t>
-            </w:r>
-            <w:r>
-              <w:t>&amp;</w:t>
-            </w:r>
-            <w:r>
-              <w:t xml:space="preserve"> velocity</w:t>
-            </w:r>
-            <w:r>
-              <w:t>, zero BC</w:t>
+              <w:t>, linear decay</w:t>
             </w:r>
           </w:p>
         </w:tc>
@@ -1909,6 +1945,7 @@
               <w:rPr>
                 <w:b/>
                 <w:bCs/>
+                <w:noProof/>
               </w:rPr>
               <w:drawing>
                 <wp:inline distT="0" distB="0" distL="0" distR="0">
@@ -2693,7 +2730,7 @@
 </file>
 
 <file path=customXml/itemProps1.xml><?xml version="1.0" encoding="utf-8"?>
-<ds:datastoreItem xmlns:ds="http://schemas.openxmlformats.org/officeDocument/2006/customXml" ds:itemID="{44EA0F27-64BC-4342-B856-F50C9FF9D0F2}">
+<ds:datastoreItem xmlns:ds="http://schemas.openxmlformats.org/officeDocument/2006/customXml" ds:itemID="{BA072CF1-4AD4-43C6-8BAC-0DF902854803}">
   <ds:schemaRefs>
     <ds:schemaRef ds:uri="http://schemas.openxmlformats.org/officeDocument/2006/bibliography"/>
   </ds:schemaRefs>
